--- a/docs/qalist.docx
+++ b/docs/qalist.docx
@@ -382,14 +382,14 @@
     </w:lvl>
   </w:abstractNum>
   <w:abstractNum w:abstractNumId="990">
-    <w:nsid w:val="A990"/>
+    <w:nsid w:val="0000A990"/>
     <w:multiLevelType w:val="multilevel"/>
     <w:lvl w:ilvl="0">
       <w:numFmt w:val="bullet"/>
       <w:lvlText w:val=" "/>
       <w:lvlJc w:val="left"/>
       <w:pPr>
-        <w:ind w:left="720" w:hanging="480"/>
+        <w:ind w:left="720" w:hanging="360"/>
       </w:pPr>
     </w:lvl>
     <w:lvl w:ilvl="1">
@@ -397,7 +397,7 @@
       <w:lvlText w:val=" "/>
       <w:lvlJc w:val="left"/>
       <w:pPr>
-        <w:ind w:left="1440" w:hanging="480"/>
+        <w:ind w:left="1440" w:hanging="360"/>
       </w:pPr>
     </w:lvl>
     <w:lvl w:ilvl="2">
@@ -405,7 +405,7 @@
       <w:lvlText w:val=" "/>
       <w:lvlJc w:val="left"/>
       <w:pPr>
-        <w:ind w:left="2160" w:hanging="480"/>
+        <w:ind w:left="2160" w:hanging="360"/>
       </w:pPr>
     </w:lvl>
     <w:lvl w:ilvl="3">
@@ -413,7 +413,7 @@
       <w:lvlText w:val=" "/>
       <w:lvlJc w:val="left"/>
       <w:pPr>
-        <w:ind w:left="2880" w:hanging="480"/>
+        <w:ind w:left="2880" w:hanging="360"/>
       </w:pPr>
     </w:lvl>
     <w:lvl w:ilvl="4">
@@ -421,7 +421,7 @@
       <w:lvlText w:val=" "/>
       <w:lvlJc w:val="left"/>
       <w:pPr>
-        <w:ind w:left="3600" w:hanging="480"/>
+        <w:ind w:left="3600" w:hanging="360"/>
       </w:pPr>
     </w:lvl>
     <w:lvl w:ilvl="5">
@@ -429,7 +429,7 @@
       <w:lvlText w:val=" "/>
       <w:lvlJc w:val="left"/>
       <w:pPr>
-        <w:ind w:left="4320" w:hanging="480"/>
+        <w:ind w:left="4320" w:hanging="360"/>
       </w:pPr>
     </w:lvl>
     <w:lvl w:ilvl="6">
@@ -437,7 +437,7 @@
       <w:lvlText w:val=" "/>
       <w:lvlJc w:val="left"/>
       <w:pPr>
-        <w:ind w:left="5040" w:hanging="480"/>
+        <w:ind w:left="5040" w:hanging="360"/>
       </w:pPr>
     </w:lvl>
     <w:lvl w:ilvl="7">
@@ -445,7 +445,7 @@
       <w:lvlText w:val=" "/>
       <w:lvlJc w:val="left"/>
       <w:pPr>
-        <w:ind w:left="5760" w:hanging="480"/>
+        <w:ind w:left="5760" w:hanging="360"/>
       </w:pPr>
     </w:lvl>
     <w:lvl w:ilvl="8">
@@ -453,7 +453,7 @@
       <w:lvlText w:val=" "/>
       <w:lvlJc w:val="left"/>
       <w:pPr>
-        <w:ind w:left="6480" w:hanging="480"/>
+        <w:ind w:left="6480" w:hanging="360"/>
       </w:pPr>
     </w:lvl>
   </w:abstractNum>
@@ -1703,6 +1703,7 @@
     <w:name w:val="KeywordTok"/>
     <w:basedOn w:val="VerbatimChar"/>
     <w:rPr>
+      <w:b/>
       <w:color w:val="003b4f"/>
       <w:shd w:val="clear" w:fill="f1f3f5"/>
     </w:rPr>
@@ -1807,9 +1808,9 @@
     <w:name w:val="DocumentationTok"/>
     <w:basedOn w:val="VerbatimChar"/>
     <w:rPr>
+      <w:i/>
       <w:color w:val="5e5e5e"/>
       <w:shd w:val="clear" w:fill="f1f3f5"/>
-      <w:i/>
     </w:rPr>
   </w:style>
   <w:style w:type="character" w:customStyle="1" w:styleId="AnnotationTok">
@@ -1824,9 +1825,9 @@
     <w:name w:val="CommentVarTok"/>
     <w:basedOn w:val="VerbatimChar"/>
     <w:rPr>
+      <w:i/>
       <w:color w:val="5e5e5e"/>
       <w:shd w:val="clear" w:fill="f1f3f5"/>
-      <w:i/>
     </w:rPr>
   </w:style>
   <w:style w:type="character" w:customStyle="1" w:styleId="OtherTok">
@@ -1857,6 +1858,7 @@
     <w:name w:val="ControlFlowTok"/>
     <w:basedOn w:val="VerbatimChar"/>
     <w:rPr>
+      <w:b/>
       <w:color w:val="003b4f"/>
       <w:shd w:val="clear" w:fill="f1f3f5"/>
     </w:rPr>
@@ -1921,9 +1923,9 @@
     <w:name w:val="WarningTok"/>
     <w:basedOn w:val="VerbatimChar"/>
     <w:rPr>
+      <w:i/>
       <w:color w:val="5e5e5e"/>
       <w:shd w:val="clear" w:fill="f1f3f5"/>
-      <w:i/>
     </w:rPr>
   </w:style>
   <w:style w:type="character" w:customStyle="1" w:styleId="AlertTok">

--- a/docs/qalist.docx
+++ b/docs/qalist.docx
@@ -32,6 +32,14 @@
       </w:r>
       <w:r>
         <w:t xml:space="preserve">answers</w:t>
+      </w:r>
+    </w:p>
+    <w:p>
+      <w:pPr>
+        <w:pStyle w:val="FirstParagraph"/>
+      </w:pPr>
+      <w:r>
+        <w:t xml:space="preserve">If you would like practice questions and solutions to any of our topics, you can find them in our list of questions and answers.</w:t>
       </w:r>
     </w:p>
     <w:bookmarkStart w:id="21" w:name="questions"/>
